--- a/Documents/5-IM-Virtual Job Fair V5.docx
+++ b/Documents/5-IM-Virtual Job Fair V5.docx
@@ -13,6 +13,7 @@
           <w:docPartUnique/>
         </w:docPartObj>
       </w:sdtPr>
+      <w:sdtEndPr/>
       <w:sdtContent>
         <w:p>
           <w:pPr>
@@ -151,6 +152,7 @@
                                       <w:dataBinding w:prefixMappings="xmlns:ns0='http://purl.org/dc/elements/1.1/' xmlns:ns1='http://schemas.openxmlformats.org/package/2006/metadata/core-properties' " w:xpath="/ns1:coreProperties[1]/ns0:creator[1]" w:storeItemID="{6C3C8BC8-F283-45AE-878A-BAB7291924A1}"/>
                                       <w:text/>
                                     </w:sdtPr>
+                                    <w:sdtEndPr/>
                                     <w:sdtContent>
                                       <w:r>
                                         <w:rPr>
@@ -193,6 +195,7 @@
                                       <w:dataBinding w:prefixMappings="xmlns:ns0='http://schemas.openxmlformats.org/officeDocument/2006/extended-properties' " w:xpath="/ns0:Properties[1]/ns0:Company[1]" w:storeItemID="{6668398D-A668-4E3E-A5EB-62B293D839F1}"/>
                                       <w:text/>
                                     </w:sdtPr>
+                                    <w:sdtEndPr/>
                                     <w:sdtContent>
                                       <w:r>
                                         <w:rPr>
@@ -223,6 +226,7 @@
                                       <w:dataBinding w:prefixMappings="xmlns:ns0='http://schemas.microsoft.com/office/2006/coverPageProps' " w:xpath="/ns0:CoverPageProperties[1]/ns0:CompanyAddress[1]" w:storeItemID="{55AF091B-3C7A-41E3-B477-F2FDAA23CFDA}"/>
                                       <w:text/>
                                     </w:sdtPr>
+                                    <w:sdtEndPr/>
                                     <w:sdtContent>
                                       <w:r>
                                         <w:rPr>
@@ -293,6 +297,7 @@
                                     <w:dataBinding w:prefixMappings="xmlns:ns0='http://purl.org/dc/elements/1.1/' xmlns:ns1='http://schemas.openxmlformats.org/package/2006/metadata/core-properties' " w:xpath="/ns1:coreProperties[1]/ns0:title[1]" w:storeItemID="{6C3C8BC8-F283-45AE-878A-BAB7291924A1}"/>
                                     <w:text/>
                                   </w:sdtPr>
+                                  <w:sdtEndPr/>
                                   <w:sdtContent>
                                     <w:p>
                                       <w:pPr>
@@ -569,6 +574,12 @@
     </w:sdt>
     <w:sdt>
       <w:sdtPr>
+        <w:rPr>
+          <w:rFonts w:ascii="Times New Roman" w:eastAsiaTheme="minorHAnsi" w:hAnsi="Times New Roman" w:cstheme="minorBidi"/>
+          <w:color w:val="auto"/>
+          <w:sz w:val="22"/>
+          <w:szCs w:val="22"/>
+        </w:rPr>
         <w:id w:val="-46765345"/>
         <w:docPartObj>
           <w:docPartGallery w:val="Table of Contents"/>
@@ -577,13 +588,9 @@
       </w:sdtPr>
       <w:sdtEndPr>
         <w:rPr>
-          <w:rFonts w:ascii="Times New Roman" w:eastAsiaTheme="minorHAnsi" w:hAnsi="Times New Roman" w:cstheme="minorBidi"/>
           <w:b/>
           <w:bCs/>
           <w:noProof/>
-          <w:color w:val="auto"/>
-          <w:sz w:val="22"/>
-          <w:szCs w:val="22"/>
         </w:rPr>
       </w:sdtEndPr>
       <w:sdtContent>
@@ -626,7 +633,7 @@
           <w:r>
             <w:fldChar w:fldCharType="separate"/>
           </w:r>
-          <w:hyperlink w:anchor="_Toc417046134" w:history="1">
+          <w:hyperlink w:anchor="_Toc418119189" w:history="1">
             <w:r>
               <w:rPr>
                 <w:rStyle w:val="Hyperlink"/>
@@ -654,7 +661,7 @@
                 <w:noProof/>
                 <w:webHidden/>
               </w:rPr>
-              <w:instrText xml:space="preserve"> PAGEREF _Toc417046134 \h </w:instrText>
+              <w:instrText xml:space="preserve"> PAGEREF _Toc418119189 \h </w:instrText>
             </w:r>
             <w:r>
               <w:rPr>
@@ -701,7 +708,7 @@
               <w:szCs w:val="22"/>
             </w:rPr>
           </w:pPr>
-          <w:hyperlink w:anchor="_Toc417046135" w:history="1">
+          <w:hyperlink w:anchor="_Toc418119190" w:history="1">
             <w:r>
               <w:rPr>
                 <w:rStyle w:val="Hyperlink"/>
@@ -729,7 +736,7 @@
                 <w:noProof/>
                 <w:webHidden/>
               </w:rPr>
-              <w:instrText xml:space="preserve"> PAGEREF _Toc417046135 \h </w:instrText>
+              <w:instrText xml:space="preserve"> PAGEREF _Toc418119190 \h </w:instrText>
             </w:r>
             <w:r>
               <w:rPr>
@@ -749,7 +756,595 @@
                 <w:noProof/>
                 <w:webHidden/>
               </w:rPr>
-              <w:t>2</w:t>
+              <w:t>3</w:t>
+            </w:r>
+            <w:r>
+              <w:rPr>
+                <w:noProof/>
+                <w:webHidden/>
+              </w:rPr>
+              <w:fldChar w:fldCharType="end"/>
+            </w:r>
+          </w:hyperlink>
+          <w:bookmarkStart w:id="0" w:name="_GoBack"/>
+          <w:bookmarkEnd w:id="0"/>
+        </w:p>
+        <w:p>
+          <w:pPr>
+            <w:pStyle w:val="TOC1"/>
+            <w:tabs>
+              <w:tab w:val="right" w:leader="dot" w:pos="9350"/>
+            </w:tabs>
+            <w:rPr>
+              <w:rFonts w:asciiTheme="minorHAnsi" w:eastAsiaTheme="minorEastAsia" w:hAnsiTheme="minorHAnsi"/>
+              <w:b w:val="0"/>
+              <w:bCs w:val="0"/>
+              <w:caps w:val="0"/>
+              <w:noProof/>
+              <w:sz w:val="22"/>
+              <w:szCs w:val="22"/>
+            </w:rPr>
+          </w:pPr>
+          <w:hyperlink w:anchor="_Toc418119191" w:history="1">
+            <w:r>
+              <w:rPr>
+                <w:rStyle w:val="Hyperlink"/>
+                <w:rFonts w:cs="Times New Roman"/>
+                <w:noProof/>
+              </w:rPr>
+              <w:t>Solr Server</w:t>
+            </w:r>
+            <w:r>
+              <w:rPr>
+                <w:noProof/>
+                <w:webHidden/>
+              </w:rPr>
+              <w:tab/>
+            </w:r>
+            <w:r>
+              <w:rPr>
+                <w:noProof/>
+                <w:webHidden/>
+              </w:rPr>
+              <w:fldChar w:fldCharType="begin"/>
+            </w:r>
+            <w:r>
+              <w:rPr>
+                <w:noProof/>
+                <w:webHidden/>
+              </w:rPr>
+              <w:instrText xml:space="preserve"> PAGEREF _Toc418119191 \h </w:instrText>
+            </w:r>
+            <w:r>
+              <w:rPr>
+                <w:noProof/>
+                <w:webHidden/>
+              </w:rPr>
+            </w:r>
+            <w:r>
+              <w:rPr>
+                <w:noProof/>
+                <w:webHidden/>
+              </w:rPr>
+              <w:fldChar w:fldCharType="separate"/>
+            </w:r>
+            <w:r>
+              <w:rPr>
+                <w:noProof/>
+                <w:webHidden/>
+              </w:rPr>
+              <w:t>3</w:t>
+            </w:r>
+            <w:r>
+              <w:rPr>
+                <w:noProof/>
+                <w:webHidden/>
+              </w:rPr>
+              <w:fldChar w:fldCharType="end"/>
+            </w:r>
+          </w:hyperlink>
+        </w:p>
+        <w:p>
+          <w:pPr>
+            <w:pStyle w:val="TOC2"/>
+            <w:tabs>
+              <w:tab w:val="right" w:leader="dot" w:pos="9350"/>
+            </w:tabs>
+            <w:rPr>
+              <w:rFonts w:asciiTheme="minorHAnsi" w:eastAsiaTheme="minorEastAsia" w:hAnsiTheme="minorHAnsi"/>
+              <w:smallCaps w:val="0"/>
+              <w:noProof/>
+              <w:sz w:val="22"/>
+              <w:szCs w:val="22"/>
+            </w:rPr>
+          </w:pPr>
+          <w:hyperlink w:anchor="_Toc418119192" w:history="1">
+            <w:r>
+              <w:rPr>
+                <w:rStyle w:val="Hyperlink"/>
+                <w:rFonts w:cs="Times New Roman"/>
+                <w:noProof/>
+              </w:rPr>
+              <w:t>Installation</w:t>
+            </w:r>
+            <w:r>
+              <w:rPr>
+                <w:noProof/>
+                <w:webHidden/>
+              </w:rPr>
+              <w:tab/>
+            </w:r>
+            <w:r>
+              <w:rPr>
+                <w:noProof/>
+                <w:webHidden/>
+              </w:rPr>
+              <w:fldChar w:fldCharType="begin"/>
+            </w:r>
+            <w:r>
+              <w:rPr>
+                <w:noProof/>
+                <w:webHidden/>
+              </w:rPr>
+              <w:instrText xml:space="preserve"> PAGEREF _Toc418119192 \h </w:instrText>
+            </w:r>
+            <w:r>
+              <w:rPr>
+                <w:noProof/>
+                <w:webHidden/>
+              </w:rPr>
+            </w:r>
+            <w:r>
+              <w:rPr>
+                <w:noProof/>
+                <w:webHidden/>
+              </w:rPr>
+              <w:fldChar w:fldCharType="separate"/>
+            </w:r>
+            <w:r>
+              <w:rPr>
+                <w:noProof/>
+                <w:webHidden/>
+              </w:rPr>
+              <w:t>3</w:t>
+            </w:r>
+            <w:r>
+              <w:rPr>
+                <w:noProof/>
+                <w:webHidden/>
+              </w:rPr>
+              <w:fldChar w:fldCharType="end"/>
+            </w:r>
+          </w:hyperlink>
+        </w:p>
+        <w:p>
+          <w:pPr>
+            <w:pStyle w:val="TOC2"/>
+            <w:tabs>
+              <w:tab w:val="right" w:leader="dot" w:pos="9350"/>
+            </w:tabs>
+            <w:rPr>
+              <w:rFonts w:asciiTheme="minorHAnsi" w:eastAsiaTheme="minorEastAsia" w:hAnsiTheme="minorHAnsi"/>
+              <w:smallCaps w:val="0"/>
+              <w:noProof/>
+              <w:sz w:val="22"/>
+              <w:szCs w:val="22"/>
+            </w:rPr>
+          </w:pPr>
+          <w:hyperlink w:anchor="_Toc418119193" w:history="1">
+            <w:r>
+              <w:rPr>
+                <w:rStyle w:val="Hyperlink"/>
+                <w:rFonts w:cs="Times New Roman"/>
+                <w:noProof/>
+              </w:rPr>
+              <w:t>Configuration</w:t>
+            </w:r>
+            <w:r>
+              <w:rPr>
+                <w:noProof/>
+                <w:webHidden/>
+              </w:rPr>
+              <w:tab/>
+            </w:r>
+            <w:r>
+              <w:rPr>
+                <w:noProof/>
+                <w:webHidden/>
+              </w:rPr>
+              <w:fldChar w:fldCharType="begin"/>
+            </w:r>
+            <w:r>
+              <w:rPr>
+                <w:noProof/>
+                <w:webHidden/>
+              </w:rPr>
+              <w:instrText xml:space="preserve"> PAGEREF _Toc418119193 \h </w:instrText>
+            </w:r>
+            <w:r>
+              <w:rPr>
+                <w:noProof/>
+                <w:webHidden/>
+              </w:rPr>
+            </w:r>
+            <w:r>
+              <w:rPr>
+                <w:noProof/>
+                <w:webHidden/>
+              </w:rPr>
+              <w:fldChar w:fldCharType="separate"/>
+            </w:r>
+            <w:r>
+              <w:rPr>
+                <w:noProof/>
+                <w:webHidden/>
+              </w:rPr>
+              <w:t>4</w:t>
+            </w:r>
+            <w:r>
+              <w:rPr>
+                <w:noProof/>
+                <w:webHidden/>
+              </w:rPr>
+              <w:fldChar w:fldCharType="end"/>
+            </w:r>
+          </w:hyperlink>
+        </w:p>
+        <w:p>
+          <w:pPr>
+            <w:pStyle w:val="TOC2"/>
+            <w:tabs>
+              <w:tab w:val="right" w:leader="dot" w:pos="9350"/>
+            </w:tabs>
+            <w:rPr>
+              <w:rFonts w:asciiTheme="minorHAnsi" w:eastAsiaTheme="minorEastAsia" w:hAnsiTheme="minorHAnsi"/>
+              <w:smallCaps w:val="0"/>
+              <w:noProof/>
+              <w:sz w:val="22"/>
+              <w:szCs w:val="22"/>
+            </w:rPr>
+          </w:pPr>
+          <w:hyperlink w:anchor="_Toc418119194" w:history="1">
+            <w:r>
+              <w:rPr>
+                <w:rStyle w:val="Hyperlink"/>
+                <w:rFonts w:cs="Times New Roman"/>
+                <w:noProof/>
+              </w:rPr>
+              <w:t>Starting and Stopping the Solr</w:t>
+            </w:r>
+            <w:r>
+              <w:rPr>
+                <w:noProof/>
+                <w:webHidden/>
+              </w:rPr>
+              <w:tab/>
+            </w:r>
+            <w:r>
+              <w:rPr>
+                <w:noProof/>
+                <w:webHidden/>
+              </w:rPr>
+              <w:fldChar w:fldCharType="begin"/>
+            </w:r>
+            <w:r>
+              <w:rPr>
+                <w:noProof/>
+                <w:webHidden/>
+              </w:rPr>
+              <w:instrText xml:space="preserve"> PAGEREF _Toc418119194 \h </w:instrText>
+            </w:r>
+            <w:r>
+              <w:rPr>
+                <w:noProof/>
+                <w:webHidden/>
+              </w:rPr>
+            </w:r>
+            <w:r>
+              <w:rPr>
+                <w:noProof/>
+                <w:webHidden/>
+              </w:rPr>
+              <w:fldChar w:fldCharType="separate"/>
+            </w:r>
+            <w:r>
+              <w:rPr>
+                <w:noProof/>
+                <w:webHidden/>
+              </w:rPr>
+              <w:t>5</w:t>
+            </w:r>
+            <w:r>
+              <w:rPr>
+                <w:noProof/>
+                <w:webHidden/>
+              </w:rPr>
+              <w:fldChar w:fldCharType="end"/>
+            </w:r>
+          </w:hyperlink>
+        </w:p>
+        <w:p>
+          <w:pPr>
+            <w:pStyle w:val="TOC2"/>
+            <w:tabs>
+              <w:tab w:val="right" w:leader="dot" w:pos="9350"/>
+            </w:tabs>
+            <w:rPr>
+              <w:rFonts w:asciiTheme="minorHAnsi" w:eastAsiaTheme="minorEastAsia" w:hAnsiTheme="minorHAnsi"/>
+              <w:smallCaps w:val="0"/>
+              <w:noProof/>
+              <w:sz w:val="22"/>
+              <w:szCs w:val="22"/>
+            </w:rPr>
+          </w:pPr>
+          <w:hyperlink w:anchor="_Toc418119195" w:history="1">
+            <w:r>
+              <w:rPr>
+                <w:rStyle w:val="Hyperlink"/>
+                <w:rFonts w:cs="Times New Roman"/>
+                <w:noProof/>
+              </w:rPr>
+              <w:t>Reloading Configurations for the Solr Server</w:t>
+            </w:r>
+            <w:r>
+              <w:rPr>
+                <w:noProof/>
+                <w:webHidden/>
+              </w:rPr>
+              <w:tab/>
+            </w:r>
+            <w:r>
+              <w:rPr>
+                <w:noProof/>
+                <w:webHidden/>
+              </w:rPr>
+              <w:fldChar w:fldCharType="begin"/>
+            </w:r>
+            <w:r>
+              <w:rPr>
+                <w:noProof/>
+                <w:webHidden/>
+              </w:rPr>
+              <w:instrText xml:space="preserve"> PAGEREF _Toc418119195 \h </w:instrText>
+            </w:r>
+            <w:r>
+              <w:rPr>
+                <w:noProof/>
+                <w:webHidden/>
+              </w:rPr>
+            </w:r>
+            <w:r>
+              <w:rPr>
+                <w:noProof/>
+                <w:webHidden/>
+              </w:rPr>
+              <w:fldChar w:fldCharType="separate"/>
+            </w:r>
+            <w:r>
+              <w:rPr>
+                <w:noProof/>
+                <w:webHidden/>
+              </w:rPr>
+              <w:t>5</w:t>
+            </w:r>
+            <w:r>
+              <w:rPr>
+                <w:noProof/>
+                <w:webHidden/>
+              </w:rPr>
+              <w:fldChar w:fldCharType="end"/>
+            </w:r>
+          </w:hyperlink>
+        </w:p>
+        <w:p>
+          <w:pPr>
+            <w:pStyle w:val="TOC2"/>
+            <w:tabs>
+              <w:tab w:val="right" w:leader="dot" w:pos="9350"/>
+            </w:tabs>
+            <w:rPr>
+              <w:rFonts w:asciiTheme="minorHAnsi" w:eastAsiaTheme="minorEastAsia" w:hAnsiTheme="minorHAnsi"/>
+              <w:smallCaps w:val="0"/>
+              <w:noProof/>
+              <w:sz w:val="22"/>
+              <w:szCs w:val="22"/>
+            </w:rPr>
+          </w:pPr>
+          <w:hyperlink w:anchor="_Toc418119196" w:history="1">
+            <w:r>
+              <w:rPr>
+                <w:rStyle w:val="Hyperlink"/>
+                <w:rFonts w:cs="Times New Roman"/>
+                <w:noProof/>
+              </w:rPr>
+              <w:t>Importing Data from MySQL Database</w:t>
+            </w:r>
+            <w:r>
+              <w:rPr>
+                <w:noProof/>
+                <w:webHidden/>
+              </w:rPr>
+              <w:tab/>
+            </w:r>
+            <w:r>
+              <w:rPr>
+                <w:noProof/>
+                <w:webHidden/>
+              </w:rPr>
+              <w:fldChar w:fldCharType="begin"/>
+            </w:r>
+            <w:r>
+              <w:rPr>
+                <w:noProof/>
+                <w:webHidden/>
+              </w:rPr>
+              <w:instrText xml:space="preserve"> PAGEREF _Toc418119196 \h </w:instrText>
+            </w:r>
+            <w:r>
+              <w:rPr>
+                <w:noProof/>
+                <w:webHidden/>
+              </w:rPr>
+            </w:r>
+            <w:r>
+              <w:rPr>
+                <w:noProof/>
+                <w:webHidden/>
+              </w:rPr>
+              <w:fldChar w:fldCharType="separate"/>
+            </w:r>
+            <w:r>
+              <w:rPr>
+                <w:noProof/>
+                <w:webHidden/>
+              </w:rPr>
+              <w:t>6</w:t>
+            </w:r>
+            <w:r>
+              <w:rPr>
+                <w:noProof/>
+                <w:webHidden/>
+              </w:rPr>
+              <w:fldChar w:fldCharType="end"/>
+            </w:r>
+          </w:hyperlink>
+        </w:p>
+        <w:p>
+          <w:pPr>
+            <w:pStyle w:val="TOC2"/>
+            <w:tabs>
+              <w:tab w:val="right" w:leader="dot" w:pos="9350"/>
+            </w:tabs>
+            <w:rPr>
+              <w:rFonts w:asciiTheme="minorHAnsi" w:eastAsiaTheme="minorEastAsia" w:hAnsiTheme="minorHAnsi"/>
+              <w:smallCaps w:val="0"/>
+              <w:noProof/>
+              <w:sz w:val="22"/>
+              <w:szCs w:val="22"/>
+            </w:rPr>
+          </w:pPr>
+          <w:hyperlink w:anchor="_Toc418119197" w:history="1">
+            <w:r>
+              <w:rPr>
+                <w:rStyle w:val="Hyperlink"/>
+                <w:rFonts w:cs="Times New Roman"/>
+                <w:noProof/>
+              </w:rPr>
+              <w:t>Indexing with Solr</w:t>
+            </w:r>
+            <w:r>
+              <w:rPr>
+                <w:noProof/>
+                <w:webHidden/>
+              </w:rPr>
+              <w:tab/>
+            </w:r>
+            <w:r>
+              <w:rPr>
+                <w:noProof/>
+                <w:webHidden/>
+              </w:rPr>
+              <w:fldChar w:fldCharType="begin"/>
+            </w:r>
+            <w:r>
+              <w:rPr>
+                <w:noProof/>
+                <w:webHidden/>
+              </w:rPr>
+              <w:instrText xml:space="preserve"> PAGEREF _Toc418119197 \h </w:instrText>
+            </w:r>
+            <w:r>
+              <w:rPr>
+                <w:noProof/>
+                <w:webHidden/>
+              </w:rPr>
+            </w:r>
+            <w:r>
+              <w:rPr>
+                <w:noProof/>
+                <w:webHidden/>
+              </w:rPr>
+              <w:fldChar w:fldCharType="separate"/>
+            </w:r>
+            <w:r>
+              <w:rPr>
+                <w:noProof/>
+                <w:webHidden/>
+              </w:rPr>
+              <w:t>7</w:t>
+            </w:r>
+            <w:r>
+              <w:rPr>
+                <w:noProof/>
+                <w:webHidden/>
+              </w:rPr>
+              <w:fldChar w:fldCharType="end"/>
+            </w:r>
+          </w:hyperlink>
+        </w:p>
+        <w:p>
+          <w:pPr>
+            <w:pStyle w:val="TOC2"/>
+            <w:tabs>
+              <w:tab w:val="right" w:leader="dot" w:pos="9350"/>
+            </w:tabs>
+            <w:rPr>
+              <w:rFonts w:asciiTheme="minorHAnsi" w:eastAsiaTheme="minorEastAsia" w:hAnsiTheme="minorHAnsi"/>
+              <w:smallCaps w:val="0"/>
+              <w:noProof/>
+              <w:sz w:val="22"/>
+              <w:szCs w:val="22"/>
+            </w:rPr>
+          </w:pPr>
+          <w:hyperlink w:anchor="_Toc418119198" w:history="1">
+            <w:r>
+              <w:rPr>
+                <w:rStyle w:val="Hyperlink"/>
+                <w:rFonts w:cs="Times New Roman"/>
+                <w:noProof/>
+              </w:rPr>
+              <w:t>Querying Solr Index</w:t>
+            </w:r>
+            <w:r>
+              <w:rPr>
+                <w:noProof/>
+                <w:webHidden/>
+              </w:rPr>
+              <w:tab/>
+            </w:r>
+            <w:r>
+              <w:rPr>
+                <w:noProof/>
+                <w:webHidden/>
+              </w:rPr>
+              <w:fldChar w:fldCharType="begin"/>
+            </w:r>
+            <w:r>
+              <w:rPr>
+                <w:noProof/>
+                <w:webHidden/>
+              </w:rPr>
+              <w:instrText xml:space="preserve"> PAGEREF _Toc418119198 \h </w:instrText>
+            </w:r>
+            <w:r>
+              <w:rPr>
+                <w:noProof/>
+                <w:webHidden/>
+              </w:rPr>
+            </w:r>
+            <w:r>
+              <w:rPr>
+                <w:noProof/>
+                <w:webHidden/>
+              </w:rPr>
+              <w:fldChar w:fldCharType="separate"/>
+            </w:r>
+            <w:r>
+              <w:rPr>
+                <w:noProof/>
+                <w:webHidden/>
+              </w:rPr>
+              <w:t>8</w:t>
             </w:r>
             <w:r>
               <w:rPr>
@@ -776,14 +1371,14 @@
               <w:szCs w:val="22"/>
             </w:rPr>
           </w:pPr>
-          <w:hyperlink w:anchor="_Toc417046136" w:history="1">
+          <w:hyperlink w:anchor="_Toc418119199" w:history="1">
             <w:r>
               <w:rPr>
                 <w:rStyle w:val="Hyperlink"/>
                 <w:rFonts w:cs="Times New Roman"/>
                 <w:noProof/>
               </w:rPr>
-              <w:t>Solr Server</w:t>
+              <w:t>Appendix</w:t>
             </w:r>
             <w:r>
               <w:rPr>
@@ -804,7 +1399,7 @@
                 <w:noProof/>
                 <w:webHidden/>
               </w:rPr>
-              <w:instrText xml:space="preserve"> PAGEREF _Toc417046136 \h </w:instrText>
+              <w:instrText xml:space="preserve"> PAGEREF _Toc418119199 \h </w:instrText>
             </w:r>
             <w:r>
               <w:rPr>
@@ -824,7 +1419,7 @@
                 <w:noProof/>
                 <w:webHidden/>
               </w:rPr>
-              <w:t>2</w:t>
+              <w:t>10</w:t>
             </w:r>
             <w:r>
               <w:rPr>
@@ -849,14 +1444,13 @@
               <w:szCs w:val="22"/>
             </w:rPr>
           </w:pPr>
-          <w:hyperlink w:anchor="_Toc417046137" w:history="1">
+          <w:hyperlink w:anchor="_Toc418119200" w:history="1">
             <w:r>
               <w:rPr>
                 <w:rStyle w:val="Hyperlink"/>
-                <w:rFonts w:cs="Times New Roman"/>
-                <w:noProof/>
-              </w:rPr>
-              <w:t>Installation</w:t>
+                <w:noProof/>
+              </w:rPr>
+              <w:t>solr.xml</w:t>
             </w:r>
             <w:r>
               <w:rPr>
@@ -877,7 +1471,7 @@
                 <w:noProof/>
                 <w:webHidden/>
               </w:rPr>
-              <w:instrText xml:space="preserve"> PAGEREF _Toc417046137 \h </w:instrText>
+              <w:instrText xml:space="preserve"> PAGEREF _Toc418119200 \h </w:instrText>
             </w:r>
             <w:r>
               <w:rPr>
@@ -897,7 +1491,7 @@
                 <w:noProof/>
                 <w:webHidden/>
               </w:rPr>
-              <w:t>2</w:t>
+              <w:t>10</w:t>
             </w:r>
             <w:r>
               <w:rPr>
@@ -922,14 +1516,13 @@
               <w:szCs w:val="22"/>
             </w:rPr>
           </w:pPr>
-          <w:hyperlink w:anchor="_Toc417046138" w:history="1">
+          <w:hyperlink w:anchor="_Toc418119201" w:history="1">
             <w:r>
               <w:rPr>
                 <w:rStyle w:val="Hyperlink"/>
-                <w:rFonts w:cs="Times New Roman"/>
-                <w:noProof/>
-              </w:rPr>
-              <w:t>Configuration</w:t>
+                <w:noProof/>
+              </w:rPr>
+              <w:t>data-config.xml</w:t>
             </w:r>
             <w:r>
               <w:rPr>
@@ -950,7 +1543,7 @@
                 <w:noProof/>
                 <w:webHidden/>
               </w:rPr>
-              <w:instrText xml:space="preserve"> PAGEREF _Toc417046138 \h </w:instrText>
+              <w:instrText xml:space="preserve"> PAGEREF _Toc418119201 \h </w:instrText>
             </w:r>
             <w:r>
               <w:rPr>
@@ -970,591 +1563,7 @@
                 <w:noProof/>
                 <w:webHidden/>
               </w:rPr>
-              <w:t>2</w:t>
-            </w:r>
-            <w:r>
-              <w:rPr>
-                <w:noProof/>
-                <w:webHidden/>
-              </w:rPr>
-              <w:fldChar w:fldCharType="end"/>
-            </w:r>
-          </w:hyperlink>
-        </w:p>
-        <w:p>
-          <w:pPr>
-            <w:pStyle w:val="TOC2"/>
-            <w:tabs>
-              <w:tab w:val="right" w:leader="dot" w:pos="9350"/>
-            </w:tabs>
-            <w:rPr>
-              <w:rFonts w:asciiTheme="minorHAnsi" w:eastAsiaTheme="minorEastAsia" w:hAnsiTheme="minorHAnsi"/>
-              <w:smallCaps w:val="0"/>
-              <w:noProof/>
-              <w:sz w:val="22"/>
-              <w:szCs w:val="22"/>
-            </w:rPr>
-          </w:pPr>
-          <w:hyperlink w:anchor="_Toc417046139" w:history="1">
-            <w:r>
-              <w:rPr>
-                <w:rStyle w:val="Hyperlink"/>
-                <w:rFonts w:cs="Times New Roman"/>
-                <w:noProof/>
-              </w:rPr>
-              <w:t>Starting and Stopping the Solr</w:t>
-            </w:r>
-            <w:r>
-              <w:rPr>
-                <w:noProof/>
-                <w:webHidden/>
-              </w:rPr>
-              <w:tab/>
-            </w:r>
-            <w:r>
-              <w:rPr>
-                <w:noProof/>
-                <w:webHidden/>
-              </w:rPr>
-              <w:fldChar w:fldCharType="begin"/>
-            </w:r>
-            <w:r>
-              <w:rPr>
-                <w:noProof/>
-                <w:webHidden/>
-              </w:rPr>
-              <w:instrText xml:space="preserve"> PAGEREF _Toc417046139 \h </w:instrText>
-            </w:r>
-            <w:r>
-              <w:rPr>
-                <w:noProof/>
-                <w:webHidden/>
-              </w:rPr>
-            </w:r>
-            <w:r>
-              <w:rPr>
-                <w:noProof/>
-                <w:webHidden/>
-              </w:rPr>
-              <w:fldChar w:fldCharType="separate"/>
-            </w:r>
-            <w:r>
-              <w:rPr>
-                <w:noProof/>
-                <w:webHidden/>
-              </w:rPr>
-              <w:t>3</w:t>
-            </w:r>
-            <w:r>
-              <w:rPr>
-                <w:noProof/>
-                <w:webHidden/>
-              </w:rPr>
-              <w:fldChar w:fldCharType="end"/>
-            </w:r>
-          </w:hyperlink>
-        </w:p>
-        <w:p>
-          <w:pPr>
-            <w:pStyle w:val="TOC2"/>
-            <w:tabs>
-              <w:tab w:val="right" w:leader="dot" w:pos="9350"/>
-            </w:tabs>
-            <w:rPr>
-              <w:rFonts w:asciiTheme="minorHAnsi" w:eastAsiaTheme="minorEastAsia" w:hAnsiTheme="minorHAnsi"/>
-              <w:smallCaps w:val="0"/>
-              <w:noProof/>
-              <w:sz w:val="22"/>
-              <w:szCs w:val="22"/>
-            </w:rPr>
-          </w:pPr>
-          <w:hyperlink w:anchor="_Toc417046140" w:history="1">
-            <w:r>
-              <w:rPr>
-                <w:rStyle w:val="Hyperlink"/>
-                <w:rFonts w:cs="Times New Roman"/>
-                <w:noProof/>
-              </w:rPr>
-              <w:t>Reloading Configurations for the Solr Server</w:t>
-            </w:r>
-            <w:r>
-              <w:rPr>
-                <w:noProof/>
-                <w:webHidden/>
-              </w:rPr>
-              <w:tab/>
-            </w:r>
-            <w:r>
-              <w:rPr>
-                <w:noProof/>
-                <w:webHidden/>
-              </w:rPr>
-              <w:fldChar w:fldCharType="begin"/>
-            </w:r>
-            <w:r>
-              <w:rPr>
-                <w:noProof/>
-                <w:webHidden/>
-              </w:rPr>
-              <w:instrText xml:space="preserve"> PAGEREF _Toc417046140 \h </w:instrText>
-            </w:r>
-            <w:r>
-              <w:rPr>
-                <w:noProof/>
-                <w:webHidden/>
-              </w:rPr>
-            </w:r>
-            <w:r>
-              <w:rPr>
-                <w:noProof/>
-                <w:webHidden/>
-              </w:rPr>
-              <w:fldChar w:fldCharType="separate"/>
-            </w:r>
-            <w:r>
-              <w:rPr>
-                <w:noProof/>
-                <w:webHidden/>
-              </w:rPr>
-              <w:t>4</w:t>
-            </w:r>
-            <w:r>
-              <w:rPr>
-                <w:noProof/>
-                <w:webHidden/>
-              </w:rPr>
-              <w:fldChar w:fldCharType="end"/>
-            </w:r>
-          </w:hyperlink>
-        </w:p>
-        <w:p>
-          <w:pPr>
-            <w:pStyle w:val="TOC2"/>
-            <w:tabs>
-              <w:tab w:val="right" w:leader="dot" w:pos="9350"/>
-            </w:tabs>
-            <w:rPr>
-              <w:rFonts w:asciiTheme="minorHAnsi" w:eastAsiaTheme="minorEastAsia" w:hAnsiTheme="minorHAnsi"/>
-              <w:smallCaps w:val="0"/>
-              <w:noProof/>
-              <w:sz w:val="22"/>
-              <w:szCs w:val="22"/>
-            </w:rPr>
-          </w:pPr>
-          <w:hyperlink w:anchor="_Toc417046141" w:history="1">
-            <w:r>
-              <w:rPr>
-                <w:rStyle w:val="Hyperlink"/>
-                <w:rFonts w:cs="Times New Roman"/>
-                <w:noProof/>
-              </w:rPr>
-              <w:t>Importing Data from MySQL Database</w:t>
-            </w:r>
-            <w:r>
-              <w:rPr>
-                <w:noProof/>
-                <w:webHidden/>
-              </w:rPr>
-              <w:tab/>
-            </w:r>
-            <w:r>
-              <w:rPr>
-                <w:noProof/>
-                <w:webHidden/>
-              </w:rPr>
-              <w:fldChar w:fldCharType="begin"/>
-            </w:r>
-            <w:r>
-              <w:rPr>
-                <w:noProof/>
-                <w:webHidden/>
-              </w:rPr>
-              <w:instrText xml:space="preserve"> PAGEREF _Toc417046141 \h </w:instrText>
-            </w:r>
-            <w:r>
-              <w:rPr>
-                <w:noProof/>
-                <w:webHidden/>
-              </w:rPr>
-            </w:r>
-            <w:r>
-              <w:rPr>
-                <w:noProof/>
-                <w:webHidden/>
-              </w:rPr>
-              <w:fldChar w:fldCharType="separate"/>
-            </w:r>
-            <w:r>
-              <w:rPr>
-                <w:noProof/>
-                <w:webHidden/>
-              </w:rPr>
-              <w:t>4</w:t>
-            </w:r>
-            <w:r>
-              <w:rPr>
-                <w:noProof/>
-                <w:webHidden/>
-              </w:rPr>
-              <w:fldChar w:fldCharType="end"/>
-            </w:r>
-          </w:hyperlink>
-        </w:p>
-        <w:p>
-          <w:pPr>
-            <w:pStyle w:val="TOC2"/>
-            <w:tabs>
-              <w:tab w:val="right" w:leader="dot" w:pos="9350"/>
-            </w:tabs>
-            <w:rPr>
-              <w:rFonts w:asciiTheme="minorHAnsi" w:eastAsiaTheme="minorEastAsia" w:hAnsiTheme="minorHAnsi"/>
-              <w:smallCaps w:val="0"/>
-              <w:noProof/>
-              <w:sz w:val="22"/>
-              <w:szCs w:val="22"/>
-            </w:rPr>
-          </w:pPr>
-          <w:hyperlink w:anchor="_Toc417046142" w:history="1">
-            <w:r>
-              <w:rPr>
-                <w:rStyle w:val="Hyperlink"/>
-                <w:rFonts w:cs="Times New Roman"/>
-                <w:noProof/>
-              </w:rPr>
-              <w:t>Indexing with Solr</w:t>
-            </w:r>
-            <w:r>
-              <w:rPr>
-                <w:noProof/>
-                <w:webHidden/>
-              </w:rPr>
-              <w:tab/>
-            </w:r>
-            <w:r>
-              <w:rPr>
-                <w:noProof/>
-                <w:webHidden/>
-              </w:rPr>
-              <w:fldChar w:fldCharType="begin"/>
-            </w:r>
-            <w:r>
-              <w:rPr>
-                <w:noProof/>
-                <w:webHidden/>
-              </w:rPr>
-              <w:instrText xml:space="preserve"> PAGEREF _Toc417046142 \h </w:instrText>
-            </w:r>
-            <w:r>
-              <w:rPr>
-                <w:noProof/>
-                <w:webHidden/>
-              </w:rPr>
-            </w:r>
-            <w:r>
-              <w:rPr>
-                <w:noProof/>
-                <w:webHidden/>
-              </w:rPr>
-              <w:fldChar w:fldCharType="separate"/>
-            </w:r>
-            <w:r>
-              <w:rPr>
-                <w:noProof/>
-                <w:webHidden/>
-              </w:rPr>
-              <w:t>6</w:t>
-            </w:r>
-            <w:r>
-              <w:rPr>
-                <w:noProof/>
-                <w:webHidden/>
-              </w:rPr>
-              <w:fldChar w:fldCharType="end"/>
-            </w:r>
-          </w:hyperlink>
-        </w:p>
-        <w:p>
-          <w:pPr>
-            <w:pStyle w:val="TOC2"/>
-            <w:tabs>
-              <w:tab w:val="right" w:leader="dot" w:pos="9350"/>
-            </w:tabs>
-            <w:rPr>
-              <w:rFonts w:asciiTheme="minorHAnsi" w:eastAsiaTheme="minorEastAsia" w:hAnsiTheme="minorHAnsi"/>
-              <w:smallCaps w:val="0"/>
-              <w:noProof/>
-              <w:sz w:val="22"/>
-              <w:szCs w:val="22"/>
-            </w:rPr>
-          </w:pPr>
-          <w:hyperlink w:anchor="_Toc417046143" w:history="1">
-            <w:r>
-              <w:rPr>
-                <w:rStyle w:val="Hyperlink"/>
-                <w:rFonts w:cs="Times New Roman"/>
-                <w:noProof/>
-              </w:rPr>
-              <w:t>Querying Solr Index</w:t>
-            </w:r>
-            <w:r>
-              <w:rPr>
-                <w:noProof/>
-                <w:webHidden/>
-              </w:rPr>
-              <w:tab/>
-            </w:r>
-            <w:r>
-              <w:rPr>
-                <w:noProof/>
-                <w:webHidden/>
-              </w:rPr>
-              <w:fldChar w:fldCharType="begin"/>
-            </w:r>
-            <w:r>
-              <w:rPr>
-                <w:noProof/>
-                <w:webHidden/>
-              </w:rPr>
-              <w:instrText xml:space="preserve"> PAGEREF _Toc417046143 \h </w:instrText>
-            </w:r>
-            <w:r>
-              <w:rPr>
-                <w:noProof/>
-                <w:webHidden/>
-              </w:rPr>
-            </w:r>
-            <w:r>
-              <w:rPr>
-                <w:noProof/>
-                <w:webHidden/>
-              </w:rPr>
-              <w:fldChar w:fldCharType="separate"/>
-            </w:r>
-            <w:r>
-              <w:rPr>
-                <w:noProof/>
-                <w:webHidden/>
-              </w:rPr>
-              <w:t>6</w:t>
-            </w:r>
-            <w:r>
-              <w:rPr>
-                <w:noProof/>
-                <w:webHidden/>
-              </w:rPr>
-              <w:fldChar w:fldCharType="end"/>
-            </w:r>
-          </w:hyperlink>
-        </w:p>
-        <w:p>
-          <w:pPr>
-            <w:pStyle w:val="TOC1"/>
-            <w:tabs>
-              <w:tab w:val="right" w:leader="dot" w:pos="9350"/>
-            </w:tabs>
-            <w:rPr>
-              <w:rFonts w:asciiTheme="minorHAnsi" w:eastAsiaTheme="minorEastAsia" w:hAnsiTheme="minorHAnsi"/>
-              <w:b w:val="0"/>
-              <w:bCs w:val="0"/>
-              <w:caps w:val="0"/>
-              <w:noProof/>
-              <w:sz w:val="22"/>
-              <w:szCs w:val="22"/>
-            </w:rPr>
-          </w:pPr>
-          <w:hyperlink w:anchor="_Toc417046144" w:history="1">
-            <w:r>
-              <w:rPr>
-                <w:rStyle w:val="Hyperlink"/>
-                <w:rFonts w:cs="Times New Roman"/>
-                <w:noProof/>
-              </w:rPr>
-              <w:t>Appendix</w:t>
-            </w:r>
-            <w:r>
-              <w:rPr>
-                <w:noProof/>
-                <w:webHidden/>
-              </w:rPr>
-              <w:tab/>
-            </w:r>
-            <w:r>
-              <w:rPr>
-                <w:noProof/>
-                <w:webHidden/>
-              </w:rPr>
-              <w:fldChar w:fldCharType="begin"/>
-            </w:r>
-            <w:r>
-              <w:rPr>
-                <w:noProof/>
-                <w:webHidden/>
-              </w:rPr>
-              <w:instrText xml:space="preserve"> PAGEREF _Toc417046144 \h </w:instrText>
-            </w:r>
-            <w:r>
-              <w:rPr>
-                <w:noProof/>
-                <w:webHidden/>
-              </w:rPr>
-            </w:r>
-            <w:r>
-              <w:rPr>
-                <w:noProof/>
-                <w:webHidden/>
-              </w:rPr>
-              <w:fldChar w:fldCharType="separate"/>
-            </w:r>
-            <w:r>
-              <w:rPr>
-                <w:noProof/>
-                <w:webHidden/>
-              </w:rPr>
-              <w:t>8</w:t>
-            </w:r>
-            <w:r>
-              <w:rPr>
-                <w:noProof/>
-                <w:webHidden/>
-              </w:rPr>
-              <w:fldChar w:fldCharType="end"/>
-            </w:r>
-          </w:hyperlink>
-        </w:p>
-        <w:p>
-          <w:pPr>
-            <w:pStyle w:val="TOC2"/>
-            <w:tabs>
-              <w:tab w:val="right" w:leader="dot" w:pos="9350"/>
-            </w:tabs>
-            <w:rPr>
-              <w:rFonts w:asciiTheme="minorHAnsi" w:eastAsiaTheme="minorEastAsia" w:hAnsiTheme="minorHAnsi"/>
-              <w:smallCaps w:val="0"/>
-              <w:noProof/>
-              <w:sz w:val="22"/>
-              <w:szCs w:val="22"/>
-            </w:rPr>
-          </w:pPr>
-          <w:hyperlink w:anchor="_Toc417046145" w:history="1">
-            <w:r>
-              <w:rPr>
-                <w:rStyle w:val="Hyperlink"/>
-                <w:noProof/>
-              </w:rPr>
-              <w:t>solr.xml</w:t>
-            </w:r>
-            <w:r>
-              <w:rPr>
-                <w:noProof/>
-                <w:webHidden/>
-              </w:rPr>
-              <w:tab/>
-            </w:r>
-            <w:r>
-              <w:rPr>
-                <w:noProof/>
-                <w:webHidden/>
-              </w:rPr>
-              <w:fldChar w:fldCharType="begin"/>
-            </w:r>
-            <w:r>
-              <w:rPr>
-                <w:noProof/>
-                <w:webHidden/>
-              </w:rPr>
-              <w:instrText xml:space="preserve"> PAGEREF _Toc417046145 \h </w:instrText>
-            </w:r>
-            <w:r>
-              <w:rPr>
-                <w:noProof/>
-                <w:webHidden/>
-              </w:rPr>
-            </w:r>
-            <w:r>
-              <w:rPr>
-                <w:noProof/>
-                <w:webHidden/>
-              </w:rPr>
-              <w:fldChar w:fldCharType="separate"/>
-            </w:r>
-            <w:r>
-              <w:rPr>
-                <w:noProof/>
-                <w:webHidden/>
-              </w:rPr>
-              <w:t>8</w:t>
-            </w:r>
-            <w:r>
-              <w:rPr>
-                <w:noProof/>
-                <w:webHidden/>
-              </w:rPr>
-              <w:fldChar w:fldCharType="end"/>
-            </w:r>
-          </w:hyperlink>
-        </w:p>
-        <w:p>
-          <w:pPr>
-            <w:pStyle w:val="TOC2"/>
-            <w:tabs>
-              <w:tab w:val="right" w:leader="dot" w:pos="9350"/>
-            </w:tabs>
-            <w:rPr>
-              <w:rFonts w:asciiTheme="minorHAnsi" w:eastAsiaTheme="minorEastAsia" w:hAnsiTheme="minorHAnsi"/>
-              <w:smallCaps w:val="0"/>
-              <w:noProof/>
-              <w:sz w:val="22"/>
-              <w:szCs w:val="22"/>
-            </w:rPr>
-          </w:pPr>
-          <w:hyperlink w:anchor="_Toc417046146" w:history="1">
-            <w:r>
-              <w:rPr>
-                <w:rStyle w:val="Hyperlink"/>
-                <w:noProof/>
-              </w:rPr>
-              <w:t>data-config.xml</w:t>
-            </w:r>
-            <w:r>
-              <w:rPr>
-                <w:noProof/>
-                <w:webHidden/>
-              </w:rPr>
-              <w:tab/>
-            </w:r>
-            <w:r>
-              <w:rPr>
-                <w:noProof/>
-                <w:webHidden/>
-              </w:rPr>
-              <w:fldChar w:fldCharType="begin"/>
-            </w:r>
-            <w:r>
-              <w:rPr>
-                <w:noProof/>
-                <w:webHidden/>
-              </w:rPr>
-              <w:instrText xml:space="preserve"> PAGEREF _Toc417046146 \h </w:instrText>
-            </w:r>
-            <w:r>
-              <w:rPr>
-                <w:noProof/>
-                <w:webHidden/>
-              </w:rPr>
-            </w:r>
-            <w:r>
-              <w:rPr>
-                <w:noProof/>
-                <w:webHidden/>
-              </w:rPr>
-              <w:fldChar w:fldCharType="separate"/>
-            </w:r>
-            <w:r>
-              <w:rPr>
-                <w:noProof/>
-                <w:webHidden/>
-              </w:rPr>
-              <w:t>10</w:t>
+              <w:t>12</w:t>
             </w:r>
             <w:r>
               <w:rPr>
@@ -1717,8 +1726,8 @@
           <w:rFonts w:cs="Times New Roman"/>
         </w:rPr>
       </w:pPr>
-      <w:bookmarkStart w:id="0" w:name="_Toc417031483"/>
-      <w:bookmarkStart w:id="1" w:name="_Toc417046134"/>
+      <w:bookmarkStart w:id="1" w:name="_Toc417031483"/>
+      <w:bookmarkStart w:id="2" w:name="_Toc418119189"/>
       <w:r>
         <w:rPr>
           <w:rFonts w:cs="Times New Roman"/>
@@ -1726,15 +1735,526 @@
         <w:lastRenderedPageBreak/>
         <w:t>Virtual Job Fair Project</w:t>
       </w:r>
-      <w:bookmarkEnd w:id="0"/>
       <w:bookmarkEnd w:id="1"/>
-    </w:p>
-    <w:p>
-      <w:r>
-        <w:t>Instruction on how to install the virtual job fair project…</w:t>
-      </w:r>
-      <w:r>
-        <w:t xml:space="preserve"> (Coming Soon)</w:t>
+      <w:bookmarkEnd w:id="2"/>
+    </w:p>
+    <w:p>
+      <w:r>
+        <w:t xml:space="preserve">In this section it will be covered how to install the VJF project. </w:t>
+      </w:r>
+    </w:p>
+    <w:p>
+      <w:r>
+        <w:t>You would need the following software no matter what is your OS:</w:t>
+      </w:r>
+    </w:p>
+    <w:p>
+      <w:pPr>
+        <w:pStyle w:val="ListParagraph"/>
+        <w:numPr>
+          <w:ilvl w:val="0"/>
+          <w:numId w:val="13"/>
+        </w:numPr>
+      </w:pPr>
+      <w:r>
+        <w:t>An application server</w:t>
+      </w:r>
+    </w:p>
+    <w:p>
+      <w:pPr>
+        <w:pStyle w:val="ListParagraph"/>
+        <w:numPr>
+          <w:ilvl w:val="1"/>
+          <w:numId w:val="13"/>
+        </w:numPr>
+      </w:pPr>
+      <w:r>
+        <w:t xml:space="preserve">Apache </w:t>
+      </w:r>
+      <w:r>
+        <w:t>(Recommended)</w:t>
+      </w:r>
+    </w:p>
+    <w:p>
+      <w:pPr>
+        <w:pStyle w:val="ListParagraph"/>
+        <w:numPr>
+          <w:ilvl w:val="1"/>
+          <w:numId w:val="13"/>
+        </w:numPr>
+      </w:pPr>
+      <w:r>
+        <w:t>Apache Tomcat</w:t>
+      </w:r>
+    </w:p>
+    <w:p>
+      <w:pPr>
+        <w:pStyle w:val="ListParagraph"/>
+        <w:numPr>
+          <w:ilvl w:val="0"/>
+          <w:numId w:val="13"/>
+        </w:numPr>
+      </w:pPr>
+      <w:r>
+        <w:t>An IDE supporting PHP</w:t>
+      </w:r>
+    </w:p>
+    <w:p>
+      <w:pPr>
+        <w:pStyle w:val="ListParagraph"/>
+        <w:numPr>
+          <w:ilvl w:val="1"/>
+          <w:numId w:val="13"/>
+        </w:numPr>
+      </w:pPr>
+      <w:r>
+        <w:t xml:space="preserve">NetBeans </w:t>
+      </w:r>
+      <w:r>
+        <w:t>(Recommended)</w:t>
+      </w:r>
+    </w:p>
+    <w:p>
+      <w:pPr>
+        <w:pStyle w:val="ListParagraph"/>
+        <w:numPr>
+          <w:ilvl w:val="1"/>
+          <w:numId w:val="13"/>
+        </w:numPr>
+      </w:pPr>
+      <w:proofErr w:type="spellStart"/>
+      <w:r>
+        <w:t>PHPStorm</w:t>
+      </w:r>
+      <w:proofErr w:type="spellEnd"/>
+    </w:p>
+    <w:p>
+      <w:pPr>
+        <w:pStyle w:val="ListParagraph"/>
+        <w:numPr>
+          <w:ilvl w:val="0"/>
+          <w:numId w:val="13"/>
+        </w:numPr>
+      </w:pPr>
+      <w:r>
+        <w:t>MySQL server</w:t>
+      </w:r>
+    </w:p>
+    <w:p>
+      <w:pPr>
+        <w:pStyle w:val="ListParagraph"/>
+        <w:numPr>
+          <w:ilvl w:val="0"/>
+          <w:numId w:val="13"/>
+        </w:numPr>
+      </w:pPr>
+      <w:r>
+        <w:t>A subversion software</w:t>
+      </w:r>
+    </w:p>
+    <w:p>
+      <w:pPr>
+        <w:pStyle w:val="ListParagraph"/>
+        <w:numPr>
+          <w:ilvl w:val="1"/>
+          <w:numId w:val="13"/>
+        </w:numPr>
+      </w:pPr>
+      <w:proofErr w:type="spellStart"/>
+      <w:r>
+        <w:t>SmartGit</w:t>
+      </w:r>
+      <w:proofErr w:type="spellEnd"/>
+      <w:r>
+        <w:t xml:space="preserve"> (Recommended)</w:t>
+      </w:r>
+    </w:p>
+    <w:p>
+      <w:pPr>
+        <w:pStyle w:val="ListParagraph"/>
+        <w:numPr>
+          <w:ilvl w:val="1"/>
+          <w:numId w:val="13"/>
+        </w:numPr>
+      </w:pPr>
+      <w:r>
+        <w:t>GitHub</w:t>
+      </w:r>
+    </w:p>
+    <w:p>
+      <w:pPr>
+        <w:pStyle w:val="ListParagraph"/>
+        <w:numPr>
+          <w:ilvl w:val="0"/>
+          <w:numId w:val="13"/>
+        </w:numPr>
+      </w:pPr>
+      <w:r>
+        <w:t>Selenium IDE</w:t>
+      </w:r>
+    </w:p>
+    <w:p>
+      <w:pPr>
+        <w:pStyle w:val="ListParagraph"/>
+        <w:numPr>
+          <w:ilvl w:val="1"/>
+          <w:numId w:val="13"/>
+        </w:numPr>
+      </w:pPr>
+      <w:r>
+        <w:t>Plug in for Mozilla (Recommended)</w:t>
+      </w:r>
+    </w:p>
+    <w:p>
+      <w:pPr>
+        <w:pStyle w:val="ListParagraph"/>
+        <w:numPr>
+          <w:ilvl w:val="1"/>
+          <w:numId w:val="13"/>
+        </w:numPr>
+      </w:pPr>
+      <w:r>
+        <w:t>Plug in for Chrome</w:t>
+      </w:r>
+    </w:p>
+    <w:p>
+      <w:r>
+        <w:t>A faster and easier option is to download WAMP for Windows or XAMP for Mac and Linux versions. This will install the application server, the database server and the PHP configuration files.</w:t>
+      </w:r>
+    </w:p>
+    <w:p>
+      <w:r>
+        <w:t xml:space="preserve">You would first start by cloning the project from where the version 5 is to where the version 6 will be. This operation can be performed in Github.com whenever you create your repository for the semester. </w:t>
+      </w:r>
+    </w:p>
+    <w:p>
+      <w:r>
+        <w:t>Version 5.0 can be found at the following link:</w:t>
+      </w:r>
+    </w:p>
+    <w:p>
+      <w:hyperlink r:id="rId7" w:history="1">
+        <w:r>
+          <w:rPr>
+            <w:rStyle w:val="Hyperlink"/>
+          </w:rPr>
+          <w:t>https://github.com/FIU-SCIS-Senior-Project-2015-Spring/Virtual-Job-Fair-Ver-5</w:t>
+        </w:r>
+      </w:hyperlink>
+    </w:p>
+    <w:p>
+      <w:r>
+        <w:t>And can be cloned with the following link:</w:t>
+      </w:r>
+    </w:p>
+    <w:p>
+      <w:hyperlink r:id="rId8" w:history="1">
+        <w:r>
+          <w:rPr>
+            <w:rStyle w:val="Hyperlink"/>
+          </w:rPr>
+          <w:t>https://github.com/FIU-SCIS-Senior-Project-2015-Spring/Virtual-Job-Fair-Ver-5.git</w:t>
+        </w:r>
+      </w:hyperlink>
+    </w:p>
+    <w:p>
+      <w:r>
+        <w:t xml:space="preserve">You need to set up your local environment. This means that you will have a copy of your </w:t>
+      </w:r>
+      <w:proofErr w:type="spellStart"/>
+      <w:r>
+        <w:t>git</w:t>
+      </w:r>
+      <w:proofErr w:type="spellEnd"/>
+      <w:r>
+        <w:t xml:space="preserve"> repository locally and changes would have to be synchronized. Start your Sub-version system (I strongly recommend </w:t>
+      </w:r>
+      <w:proofErr w:type="spellStart"/>
+      <w:r>
+        <w:t>SmartGit</w:t>
+      </w:r>
+      <w:proofErr w:type="spellEnd"/>
+      <w:r>
+        <w:t xml:space="preserve">) and clone your project from the </w:t>
+      </w:r>
+      <w:proofErr w:type="spellStart"/>
+      <w:r>
+        <w:t>git</w:t>
+      </w:r>
+      <w:proofErr w:type="spellEnd"/>
+      <w:r>
+        <w:t xml:space="preserve"> repository you clone it in the first place. (</w:t>
+      </w:r>
+      <w:proofErr w:type="gramStart"/>
+      <w:r>
+        <w:t>i.e</w:t>
+      </w:r>
+      <w:proofErr w:type="gramEnd"/>
+      <w:r>
+        <w:t>. where the version 6 will be)</w:t>
+      </w:r>
+    </w:p>
+    <w:p>
+      <w:r>
+        <w:t xml:space="preserve">Now is time to install your IDE of choice and your Application Server. If you chose WAMP/XAMP then you need to remember where you install it because you will need to create a </w:t>
+      </w:r>
+      <w:r>
+        <w:rPr>
+          <w:b/>
+        </w:rPr>
+        <w:t>symbolic</w:t>
+      </w:r>
+      <w:r>
+        <w:rPr>
+          <w:b/>
+        </w:rPr>
+        <w:t xml:space="preserve"> link</w:t>
+      </w:r>
+      <w:r>
+        <w:rPr>
+          <w:b/>
+        </w:rPr>
+        <w:t xml:space="preserve"> (very important) </w:t>
+      </w:r>
+      <w:r>
+        <w:t xml:space="preserve">from the </w:t>
+      </w:r>
+      <w:r>
+        <w:rPr>
+          <w:b/>
+        </w:rPr>
+        <w:t>www</w:t>
+      </w:r>
+      <w:r>
+        <w:t xml:space="preserve"> folder inside WAMP (not really sure what is the folder for XAMP, but I believe is the same). The </w:t>
+      </w:r>
+      <w:r>
+        <w:rPr>
+          <w:b/>
+        </w:rPr>
+        <w:t>symbolic</w:t>
+      </w:r>
+      <w:r>
+        <w:t xml:space="preserve"> </w:t>
+      </w:r>
+      <w:r>
+        <w:rPr>
+          <w:b/>
+        </w:rPr>
+        <w:t>link</w:t>
+      </w:r>
+      <w:r>
+        <w:t xml:space="preserve"> needs to be named </w:t>
+      </w:r>
+      <w:proofErr w:type="spellStart"/>
+      <w:r>
+        <w:rPr>
+          <w:b/>
+        </w:rPr>
+        <w:t>JobFair</w:t>
+      </w:r>
+      <w:proofErr w:type="spellEnd"/>
+      <w:r>
+        <w:t xml:space="preserve"> and point to the Website folder inside the </w:t>
+      </w:r>
+      <w:r>
+        <w:rPr>
+          <w:b/>
+        </w:rPr>
+        <w:t>Code/Website</w:t>
+      </w:r>
+      <w:r>
+        <w:t xml:space="preserve"> folder in the local </w:t>
+      </w:r>
+      <w:proofErr w:type="spellStart"/>
+      <w:r>
+        <w:t>git</w:t>
+      </w:r>
+      <w:proofErr w:type="spellEnd"/>
+      <w:r>
+        <w:t xml:space="preserve"> repo folder.</w:t>
+      </w:r>
+      <w:r>
+        <w:t xml:space="preserve"> </w:t>
+      </w:r>
+    </w:p>
+    <w:p>
+      <w:r>
+        <w:t xml:space="preserve">Now is time to set up you Database server. If you installed WAMP/XAMP, this was already made for you. Create a database with name </w:t>
+      </w:r>
+      <w:proofErr w:type="spellStart"/>
+      <w:r>
+        <w:rPr>
+          <w:b/>
+        </w:rPr>
+        <w:t>jobfairdb</w:t>
+      </w:r>
+      <w:proofErr w:type="spellEnd"/>
+      <w:r>
+        <w:t>. To get the latest data, I would suggest to go to the Production Server and make a dump of the tables and data at:</w:t>
+      </w:r>
+    </w:p>
+    <w:p>
+      <w:hyperlink r:id="rId9" w:history="1">
+        <w:r>
+          <w:rPr>
+            <w:rStyle w:val="Hyperlink"/>
+          </w:rPr>
+          <w:t>http://vjf.cis.fiu.edu/phpmyadmin/</w:t>
+        </w:r>
+      </w:hyperlink>
+    </w:p>
+    <w:p>
+      <w:proofErr w:type="gramStart"/>
+      <w:r>
+        <w:t>or</w:t>
+      </w:r>
+      <w:proofErr w:type="gramEnd"/>
+      <w:r>
+        <w:t xml:space="preserve"> development:</w:t>
+      </w:r>
+    </w:p>
+    <w:p>
+      <w:hyperlink r:id="rId10" w:history="1">
+        <w:r>
+          <w:rPr>
+            <w:rStyle w:val="Hyperlink"/>
+          </w:rPr>
+          <w:t>http://vjf-dev.cis.fiu.edu/phpmyadmin/</w:t>
+        </w:r>
+      </w:hyperlink>
+    </w:p>
+    <w:p>
+      <w:r>
+        <w:t>Masoud should give the credential to access both environments and the database server password.</w:t>
+      </w:r>
+    </w:p>
+    <w:p>
+      <w:r>
+        <w:t>If you just want to get started there is an SQL file in the project Code folder.</w:t>
+      </w:r>
+    </w:p>
+    <w:p>
+      <w:r>
+        <w:t xml:space="preserve">Once have create the database and the application server (WAMP/XAMP) is running. Open your IDE and import the project from the Website folder inside your local </w:t>
+      </w:r>
+      <w:proofErr w:type="spellStart"/>
+      <w:r>
+        <w:t>git</w:t>
+      </w:r>
+      <w:proofErr w:type="spellEnd"/>
+      <w:r>
+        <w:t xml:space="preserve"> repository. Go to the file:</w:t>
+      </w:r>
+    </w:p>
+    <w:p>
+      <w:proofErr w:type="spellStart"/>
+      <w:r>
+        <w:rPr>
+          <w:b/>
+        </w:rPr>
+        <w:t>JobFair</w:t>
+      </w:r>
+      <w:proofErr w:type="spellEnd"/>
+      <w:r>
+        <w:rPr>
+          <w:b/>
+        </w:rPr>
+        <w:t>/protected/</w:t>
+      </w:r>
+      <w:proofErr w:type="spellStart"/>
+      <w:r>
+        <w:rPr>
+          <w:b/>
+        </w:rPr>
+        <w:t>config</w:t>
+      </w:r>
+      <w:proofErr w:type="spellEnd"/>
+      <w:r>
+        <w:rPr>
+          <w:b/>
+        </w:rPr>
+        <w:t>/main-</w:t>
+      </w:r>
+      <w:proofErr w:type="spellStart"/>
+      <w:r>
+        <w:rPr>
+          <w:b/>
+        </w:rPr>
+        <w:t>back.php</w:t>
+      </w:r>
+      <w:proofErr w:type="spellEnd"/>
+      <w:r>
+        <w:t xml:space="preserve"> and rename it to </w:t>
+      </w:r>
+      <w:proofErr w:type="spellStart"/>
+      <w:r>
+        <w:rPr>
+          <w:b/>
+        </w:rPr>
+        <w:t>main.php</w:t>
+      </w:r>
+      <w:proofErr w:type="spellEnd"/>
+      <w:r>
+        <w:t xml:space="preserve">. This file is one of the configuration files for the Yii framework and has the username and password to access your local database. Since all of the </w:t>
+      </w:r>
+      <w:r>
+        <w:t>GitHub</w:t>
+      </w:r>
+      <w:r>
+        <w:t xml:space="preserve"> repositories are public and this file contain sensitive information, you may want to add it to your local </w:t>
+      </w:r>
+      <w:proofErr w:type="spellStart"/>
+      <w:r>
+        <w:t>git</w:t>
+      </w:r>
+      <w:proofErr w:type="spellEnd"/>
+      <w:r>
+        <w:t xml:space="preserve">-ignore file so </w:t>
+      </w:r>
+      <w:proofErr w:type="spellStart"/>
+      <w:r>
+        <w:t>SmartGit</w:t>
+      </w:r>
+      <w:proofErr w:type="spellEnd"/>
+      <w:r>
+        <w:t xml:space="preserve"> don’t upload it to GitHub and I the long run will save you trouble.</w:t>
+      </w:r>
+    </w:p>
+    <w:p>
+      <w:r>
+        <w:t>Now, you can navigate to:</w:t>
+      </w:r>
+    </w:p>
+    <w:p>
+      <w:pPr>
+        <w:rPr>
+          <w:b/>
+        </w:rPr>
+      </w:pPr>
+      <w:hyperlink r:id="rId11" w:history="1">
+        <w:r>
+          <w:rPr>
+            <w:rStyle w:val="Hyperlink"/>
+            <w:b/>
+          </w:rPr>
+          <w:t>http://localhost/JobFair/index.php/site/login</w:t>
+        </w:r>
+      </w:hyperlink>
+    </w:p>
+    <w:p>
+      <w:proofErr w:type="gramStart"/>
+      <w:r>
+        <w:t>and</w:t>
+      </w:r>
+      <w:proofErr w:type="gramEnd"/>
+      <w:r>
+        <w:t xml:space="preserve"> access the system.</w:t>
+      </w:r>
+    </w:p>
+    <w:p>
+      <w:r>
+        <w:t xml:space="preserve">I suggest to fully read all the documentation as they might be some functionalities not running in your environment and, that does not mean they are broken. </w:t>
       </w:r>
     </w:p>
     <w:p>
@@ -1744,16 +2264,16 @@
           <w:rFonts w:cs="Times New Roman"/>
         </w:rPr>
       </w:pPr>
-      <w:bookmarkStart w:id="2" w:name="_Toc417031484"/>
-      <w:bookmarkStart w:id="3" w:name="_Toc417046135"/>
+      <w:bookmarkStart w:id="3" w:name="_Toc417031484"/>
+      <w:bookmarkStart w:id="4" w:name="_Toc418119190"/>
       <w:r>
         <w:rPr>
           <w:rFonts w:cs="Times New Roman"/>
         </w:rPr>
         <w:t>Selenium IDE</w:t>
       </w:r>
-      <w:bookmarkEnd w:id="2"/>
       <w:bookmarkEnd w:id="3"/>
+      <w:bookmarkEnd w:id="4"/>
       <w:r>
         <w:rPr>
           <w:rFonts w:cs="Times New Roman"/>
@@ -1777,7 +2297,7 @@
       <w:r>
         <w:t xml:space="preserve">Open a browser and navigate to </w:t>
       </w:r>
-      <w:hyperlink r:id="rId7" w:history="1">
+      <w:hyperlink r:id="rId12" w:history="1">
         <w:r>
           <w:rPr>
             <w:rStyle w:val="Hyperlink"/>
@@ -1823,14 +2343,9 @@
       <w:r>
         <w:t xml:space="preserve">Under Options-&gt;Options you can activate the developer </w:t>
       </w:r>
-      <w:proofErr w:type="gramStart"/>
-      <w:r>
-        <w:t xml:space="preserve">tools </w:t>
-      </w:r>
-      <w:r>
-        <w:t>.</w:t>
-      </w:r>
-      <w:proofErr w:type="gramEnd"/>
+      <w:r>
+        <w:t>tools.</w:t>
+      </w:r>
     </w:p>
     <w:p>
       <w:pPr>
@@ -1885,16 +2400,16 @@
           <w:rFonts w:cs="Times New Roman"/>
         </w:rPr>
       </w:pPr>
-      <w:bookmarkStart w:id="4" w:name="_Toc417031485"/>
-      <w:bookmarkStart w:id="5" w:name="_Toc417046136"/>
+      <w:bookmarkStart w:id="5" w:name="_Toc417031485"/>
+      <w:bookmarkStart w:id="6" w:name="_Toc418119191"/>
       <w:r>
         <w:rPr>
           <w:rFonts w:cs="Times New Roman"/>
         </w:rPr>
         <w:t>Solr Server</w:t>
       </w:r>
-      <w:bookmarkEnd w:id="4"/>
       <w:bookmarkEnd w:id="5"/>
+      <w:bookmarkEnd w:id="6"/>
     </w:p>
     <w:p>
       <w:pPr>
@@ -1955,16 +2470,16 @@
           <w:rFonts w:cs="Times New Roman"/>
         </w:rPr>
       </w:pPr>
-      <w:bookmarkStart w:id="6" w:name="_Toc417031486"/>
-      <w:bookmarkStart w:id="7" w:name="_Toc417046137"/>
+      <w:bookmarkStart w:id="7" w:name="_Toc417031486"/>
+      <w:bookmarkStart w:id="8" w:name="_Toc418119192"/>
       <w:r>
         <w:rPr>
           <w:rFonts w:cs="Times New Roman"/>
         </w:rPr>
         <w:t>Installation</w:t>
       </w:r>
-      <w:bookmarkEnd w:id="6"/>
       <w:bookmarkEnd w:id="7"/>
+      <w:bookmarkEnd w:id="8"/>
     </w:p>
     <w:p>
       <w:r>
@@ -1975,7 +2490,7 @@
       <w:r>
         <w:t xml:space="preserve"> </w:t>
       </w:r>
-      <w:hyperlink r:id="rId8" w:history="1">
+      <w:hyperlink r:id="rId13" w:history="1">
         <w:r>
           <w:rPr>
             <w:rStyle w:val="Hyperlink"/>
@@ -1989,6 +2504,7 @@
     </w:p>
     <w:p>
       <w:r>
+        <w:lastRenderedPageBreak/>
         <w:t>After downloading Solr, you will have to unzip the file and copy the folder to your project (Note that this is already done for you and have been uploaded to GitHub). This means, that whenever you clone your project the Solr server is already included.</w:t>
       </w:r>
     </w:p>
@@ -2004,16 +2520,16 @@
           <w:rFonts w:cs="Times New Roman"/>
         </w:rPr>
       </w:pPr>
-      <w:bookmarkStart w:id="8" w:name="_Toc417031487"/>
-      <w:bookmarkStart w:id="9" w:name="_Toc417046138"/>
+      <w:bookmarkStart w:id="9" w:name="_Toc417031487"/>
+      <w:bookmarkStart w:id="10" w:name="_Toc418119193"/>
       <w:r>
         <w:rPr>
           <w:rFonts w:cs="Times New Roman"/>
         </w:rPr>
         <w:t>Configuration</w:t>
       </w:r>
-      <w:bookmarkEnd w:id="8"/>
       <w:bookmarkEnd w:id="9"/>
+      <w:bookmarkEnd w:id="10"/>
     </w:p>
     <w:p>
       <w:r>
@@ -2091,7 +2607,6 @@
         </w:numPr>
       </w:pPr>
       <w:r>
-        <w:lastRenderedPageBreak/>
         <w:t xml:space="preserve">Inside the above created folder we must create a file to specify the name and properties of the core we are creating, named </w:t>
       </w:r>
       <w:proofErr w:type="spellStart"/>
@@ -2524,6 +3039,7 @@
         </w:numPr>
       </w:pPr>
       <w:r>
+        <w:lastRenderedPageBreak/>
         <w:t xml:space="preserve">Every filed you want to index with solr should be declared here with the name, type, if you want it index or stored. i.e. </w:t>
       </w:r>
       <w:r>
@@ -2555,16 +3071,16 @@
           <w:rFonts w:cs="Times New Roman"/>
         </w:rPr>
       </w:pPr>
-      <w:bookmarkStart w:id="10" w:name="_Toc417031488"/>
-      <w:bookmarkStart w:id="11" w:name="_Toc417046139"/>
+      <w:bookmarkStart w:id="11" w:name="_Toc417031488"/>
+      <w:bookmarkStart w:id="12" w:name="_Toc418119194"/>
       <w:r>
         <w:rPr>
           <w:rFonts w:cs="Times New Roman"/>
         </w:rPr>
         <w:t>Starting and Stopping the Solr</w:t>
       </w:r>
-      <w:bookmarkEnd w:id="10"/>
       <w:bookmarkEnd w:id="11"/>
+      <w:bookmarkEnd w:id="12"/>
     </w:p>
     <w:p>
       <w:r>
@@ -2602,7 +3118,7 @@
       <w:r>
         <w:t xml:space="preserve">Make sure you have added the “java” as an environmental variable. (If not please read this tutorial in how to do so: </w:t>
       </w:r>
-      <w:hyperlink r:id="rId9" w:history="1">
+      <w:hyperlink r:id="rId14" w:history="1">
         <w:r>
           <w:rPr>
             <w:rStyle w:val="Hyperlink"/>
@@ -2690,7 +3206,7 @@
         </w:rPr>
         <w:t xml:space="preserve">Open a browser and navigate to </w:t>
       </w:r>
-      <w:hyperlink r:id="rId10" w:history="1">
+      <w:hyperlink r:id="rId15" w:history="1">
         <w:r>
           <w:rPr>
             <w:rStyle w:val="Hyperlink"/>
@@ -2756,7 +3272,6 @@
         <w:pStyle w:val="Heading4"/>
       </w:pPr>
       <w:r>
-        <w:lastRenderedPageBreak/>
         <w:t>Linux</w:t>
       </w:r>
     </w:p>
@@ -3045,7 +3560,7 @@
           <w:rFonts w:cs="Times New Roman"/>
         </w:rPr>
       </w:pPr>
-      <w:bookmarkStart w:id="12" w:name="_Toc417046140"/>
+      <w:bookmarkStart w:id="13" w:name="_Toc418119195"/>
       <w:r>
         <w:rPr>
           <w:rFonts w:cs="Times New Roman"/>
@@ -3064,7 +3579,7 @@
         </w:rPr>
         <w:t xml:space="preserve"> Server</w:t>
       </w:r>
-      <w:bookmarkEnd w:id="12"/>
+      <w:bookmarkEnd w:id="13"/>
     </w:p>
     <w:p>
       <w:r>
@@ -3085,7 +3600,7 @@
       <w:r>
         <w:t xml:space="preserve">Open  a browser and navigate to </w:t>
       </w:r>
-      <w:hyperlink r:id="rId11" w:history="1">
+      <w:hyperlink r:id="rId16" w:history="1">
         <w:r>
           <w:rPr>
             <w:rStyle w:val="Hyperlink"/>
@@ -3096,7 +3611,7 @@
       <w:r>
         <w:t xml:space="preserve"> or your server i.e. </w:t>
       </w:r>
-      <w:hyperlink r:id="rId12" w:history="1">
+      <w:hyperlink r:id="rId17" w:history="1">
         <w:r>
           <w:rPr>
             <w:rStyle w:val="Hyperlink"/>
@@ -3160,6 +3675,7 @@
           <w:rFonts w:ascii="Courier New" w:hAnsi="Courier New" w:cs="Courier New"/>
           <w:noProof/>
         </w:rPr>
+        <w:lastRenderedPageBreak/>
         <w:drawing>
           <wp:inline distT="0" distB="0" distL="0" distR="0">
             <wp:extent cx="5936615" cy="3145790"/>
@@ -3178,7 +3694,7 @@
                     </pic:cNvPicPr>
                   </pic:nvPicPr>
                   <pic:blipFill>
-                    <a:blip r:embed="rId13">
+                    <a:blip r:embed="rId18">
                       <a:extLst>
                         <a:ext uri="{28A0092B-C50C-407E-A947-70E740481C1C}">
                           <a14:useLocalDpi xmlns:a14="http://schemas.microsoft.com/office/drawing/2010/main" val="0"/>
@@ -3217,14 +3733,14 @@
           <w:rFonts w:cs="Times New Roman"/>
         </w:rPr>
       </w:pPr>
-      <w:bookmarkStart w:id="13" w:name="_Toc417046141"/>
+      <w:bookmarkStart w:id="14" w:name="_Toc418119196"/>
       <w:r>
         <w:rPr>
           <w:rFonts w:cs="Times New Roman"/>
         </w:rPr>
         <w:t>Importing Data from MySQL Database</w:t>
       </w:r>
-      <w:bookmarkEnd w:id="13"/>
+      <w:bookmarkEnd w:id="14"/>
     </w:p>
     <w:p>
       <w:r>
@@ -3254,7 +3770,6 @@
         </w:numPr>
       </w:pPr>
       <w:r>
-        <w:lastRenderedPageBreak/>
         <w:t xml:space="preserve">Download </w:t>
       </w:r>
       <w:r>
@@ -3266,7 +3781,7 @@
       <w:r>
         <w:t xml:space="preserve"> (version 5 and up) from Oracle web site: </w:t>
       </w:r>
-      <w:hyperlink r:id="rId14" w:history="1">
+      <w:hyperlink r:id="rId19" w:history="1">
         <w:r>
           <w:rPr>
             <w:rStyle w:val="Hyperlink"/>
@@ -4112,6 +4627,7 @@
         <w:rPr>
           <w:rFonts w:ascii="Courier New" w:hAnsi="Courier New" w:cs="Courier New"/>
         </w:rPr>
+        <w:lastRenderedPageBreak/>
         <w:t xml:space="preserve">  </w:t>
       </w:r>
       <w:r>
@@ -4197,8 +4713,6 @@
       <w:r>
         <w:t>s file will contain not only the information for the type of query you want run to your database, either Delta/Incremental or Full Import; but also, the link between data types and field names.</w:t>
       </w:r>
-      <w:bookmarkStart w:id="14" w:name="_GoBack"/>
-      <w:bookmarkEnd w:id="14"/>
     </w:p>
     <w:p>
       <w:pPr>
@@ -4211,7 +4725,7 @@
       <w:r>
         <w:t xml:space="preserve">Open a browser and navigate to </w:t>
       </w:r>
-      <w:hyperlink r:id="rId15" w:history="1">
+      <w:hyperlink r:id="rId20" w:history="1">
         <w:r>
           <w:rPr>
             <w:rStyle w:val="Hyperlink"/>
@@ -4222,7 +4736,7 @@
       <w:r>
         <w:t xml:space="preserve"> or your server i.e. </w:t>
       </w:r>
-      <w:hyperlink r:id="rId16" w:history="1">
+      <w:hyperlink r:id="rId21" w:history="1">
         <w:r>
           <w:rPr>
             <w:rStyle w:val="Hyperlink"/>
@@ -4301,7 +4815,6 @@
         <w:rPr>
           <w:noProof/>
         </w:rPr>
-        <w:lastRenderedPageBreak/>
         <w:drawing>
           <wp:inline distT="0" distB="0" distL="0" distR="0">
             <wp:extent cx="5943600" cy="4155440"/>
@@ -4320,7 +4833,7 @@
                     </pic:cNvPicPr>
                   </pic:nvPicPr>
                   <pic:blipFill>
-                    <a:blip r:embed="rId17">
+                    <a:blip r:embed="rId22">
                       <a:extLst>
                         <a:ext uri="{28A0092B-C50C-407E-A947-70E740481C1C}">
                           <a14:useLocalDpi xmlns:a14="http://schemas.microsoft.com/office/drawing/2010/main" val="0"/>
@@ -4364,7 +4877,7 @@
           <w:rFonts w:cs="Times New Roman"/>
         </w:rPr>
       </w:pPr>
-      <w:bookmarkStart w:id="15" w:name="_Toc417046142"/>
+      <w:bookmarkStart w:id="15" w:name="_Toc418119197"/>
       <w:r>
         <w:rPr>
           <w:rFonts w:cs="Times New Roman"/>
@@ -4379,7 +4892,7 @@
       </w:r>
     </w:p>
     <w:p>
-      <w:hyperlink r:id="rId18" w:history="1">
+      <w:hyperlink r:id="rId23" w:history="1">
         <w:r>
           <w:rPr>
             <w:rStyle w:val="Hyperlink"/>
@@ -4398,7 +4911,7 @@
           <w:rFonts w:cs="Times New Roman"/>
         </w:rPr>
       </w:pPr>
-      <w:bookmarkStart w:id="16" w:name="_Toc417046143"/>
+      <w:bookmarkStart w:id="16" w:name="_Toc418119198"/>
       <w:r>
         <w:rPr>
           <w:rFonts w:cs="Times New Roman"/>
@@ -4426,7 +4939,7 @@
       <w:r>
         <w:t xml:space="preserve"> </w:t>
       </w:r>
-      <w:hyperlink r:id="rId19" w:history="1">
+      <w:hyperlink r:id="rId24" w:history="1">
         <w:r>
           <w:rPr>
             <w:rStyle w:val="Hyperlink"/>
@@ -4437,7 +4950,7 @@
       <w:r>
         <w:t xml:space="preserve"> or your server i.e. </w:t>
       </w:r>
-      <w:hyperlink r:id="rId20" w:history="1">
+      <w:hyperlink r:id="rId25" w:history="1">
         <w:r>
           <w:rPr>
             <w:rStyle w:val="Hyperlink"/>
@@ -4509,7 +5022,7 @@
                     </pic:cNvPicPr>
                   </pic:nvPicPr>
                   <pic:blipFill>
-                    <a:blip r:embed="rId21">
+                    <a:blip r:embed="rId26">
                       <a:extLst>
                         <a:ext uri="{28A0092B-C50C-407E-A947-70E740481C1C}">
                           <a14:useLocalDpi xmlns:a14="http://schemas.microsoft.com/office/drawing/2010/main" val="0"/>
@@ -4556,7 +5069,7 @@
       </w:r>
     </w:p>
     <w:p>
-      <w:hyperlink r:id="rId22" w:history="1">
+      <w:hyperlink r:id="rId27" w:history="1">
         <w:r>
           <w:rPr>
             <w:rStyle w:val="Hyperlink"/>
@@ -4576,7 +5089,7 @@
           <w:rFonts w:cs="Times New Roman"/>
         </w:rPr>
       </w:pPr>
-      <w:bookmarkStart w:id="17" w:name="_Toc417046144"/>
+      <w:bookmarkStart w:id="17" w:name="_Toc418119199"/>
       <w:r>
         <w:rPr>
           <w:rFonts w:cs="Times New Roman"/>
@@ -4590,7 +5103,7 @@
       <w:pPr>
         <w:pStyle w:val="Heading2"/>
       </w:pPr>
-      <w:bookmarkStart w:id="18" w:name="_Toc417046145"/>
+      <w:bookmarkStart w:id="18" w:name="_Toc418119200"/>
       <w:r>
         <w:t>s</w:t>
       </w:r>
@@ -5983,7 +6496,7 @@
       <w:pPr>
         <w:pStyle w:val="Heading2"/>
       </w:pPr>
-      <w:bookmarkStart w:id="19" w:name="_Toc417046146"/>
+      <w:bookmarkStart w:id="19" w:name="_Toc418119201"/>
       <w:proofErr w:type="gramStart"/>
       <w:r>
         <w:t>data-config.xml</w:t>
@@ -8237,6 +8750,92 @@
       <w:rPr>
         <w:rFonts w:ascii="Symbol" w:hAnsi="Symbol" w:hint="default"/>
       </w:rPr>
+    </w:lvl>
+    <w:lvl w:ilvl="2" w:tplc="0409001B" w:tentative="1">
+      <w:start w:val="1"/>
+      <w:numFmt w:val="lowerRoman"/>
+      <w:lvlText w:val="%3."/>
+      <w:lvlJc w:val="right"/>
+      <w:pPr>
+        <w:ind w:left="2160" w:hanging="180"/>
+      </w:pPr>
+    </w:lvl>
+    <w:lvl w:ilvl="3" w:tplc="0409000F" w:tentative="1">
+      <w:start w:val="1"/>
+      <w:numFmt w:val="decimal"/>
+      <w:lvlText w:val="%4."/>
+      <w:lvlJc w:val="left"/>
+      <w:pPr>
+        <w:ind w:left="2880" w:hanging="360"/>
+      </w:pPr>
+    </w:lvl>
+    <w:lvl w:ilvl="4" w:tplc="04090019" w:tentative="1">
+      <w:start w:val="1"/>
+      <w:numFmt w:val="lowerLetter"/>
+      <w:lvlText w:val="%5."/>
+      <w:lvlJc w:val="left"/>
+      <w:pPr>
+        <w:ind w:left="3600" w:hanging="360"/>
+      </w:pPr>
+    </w:lvl>
+    <w:lvl w:ilvl="5" w:tplc="0409001B" w:tentative="1">
+      <w:start w:val="1"/>
+      <w:numFmt w:val="lowerRoman"/>
+      <w:lvlText w:val="%6."/>
+      <w:lvlJc w:val="right"/>
+      <w:pPr>
+        <w:ind w:left="4320" w:hanging="180"/>
+      </w:pPr>
+    </w:lvl>
+    <w:lvl w:ilvl="6" w:tplc="0409000F" w:tentative="1">
+      <w:start w:val="1"/>
+      <w:numFmt w:val="decimal"/>
+      <w:lvlText w:val="%7."/>
+      <w:lvlJc w:val="left"/>
+      <w:pPr>
+        <w:ind w:left="5040" w:hanging="360"/>
+      </w:pPr>
+    </w:lvl>
+    <w:lvl w:ilvl="7" w:tplc="04090019" w:tentative="1">
+      <w:start w:val="1"/>
+      <w:numFmt w:val="lowerLetter"/>
+      <w:lvlText w:val="%8."/>
+      <w:lvlJc w:val="left"/>
+      <w:pPr>
+        <w:ind w:left="5760" w:hanging="360"/>
+      </w:pPr>
+    </w:lvl>
+    <w:lvl w:ilvl="8" w:tplc="0409001B" w:tentative="1">
+      <w:start w:val="1"/>
+      <w:numFmt w:val="lowerRoman"/>
+      <w:lvlText w:val="%9."/>
+      <w:lvlJc w:val="right"/>
+      <w:pPr>
+        <w:ind w:left="6480" w:hanging="180"/>
+      </w:pPr>
+    </w:lvl>
+  </w:abstractNum>
+  <w:abstractNum w:abstractNumId="12">
+    <w:nsid w:val="69F940D5"/>
+    <w:multiLevelType w:val="hybridMultilevel"/>
+    <w:tmpl w:val="F350F85A"/>
+    <w:lvl w:ilvl="0" w:tplc="0409000F">
+      <w:start w:val="1"/>
+      <w:numFmt w:val="decimal"/>
+      <w:lvlText w:val="%1."/>
+      <w:lvlJc w:val="left"/>
+      <w:pPr>
+        <w:ind w:left="720" w:hanging="360"/>
+      </w:pPr>
+    </w:lvl>
+    <w:lvl w:ilvl="1" w:tplc="04090019">
+      <w:start w:val="1"/>
+      <w:numFmt w:val="lowerLetter"/>
+      <w:lvlText w:val="%2."/>
+      <w:lvlJc w:val="left"/>
+      <w:pPr>
+        <w:ind w:left="1440" w:hanging="360"/>
+      </w:pPr>
     </w:lvl>
     <w:lvl w:ilvl="2" w:tplc="0409001B" w:tentative="1">
       <w:start w:val="1"/>
@@ -8337,6 +8936,9 @@
   </w:num>
   <w:num w:numId="12">
     <w:abstractNumId w:val="10"/>
+  </w:num>
+  <w:num w:numId="13">
+    <w:abstractNumId w:val="12"/>
   </w:num>
 </w:numbering>
 </file>
@@ -9442,7 +10044,7 @@
 </file>
 
 <file path=customXml/itemProps2.xml><?xml version="1.0" encoding="utf-8"?>
-<ds:datastoreItem xmlns:ds="http://schemas.openxmlformats.org/officeDocument/2006/customXml" ds:itemID="{E475C4F7-6225-4114-9599-3CCE87C17891}">
+<ds:datastoreItem xmlns:ds="http://schemas.openxmlformats.org/officeDocument/2006/customXml" ds:itemID="{53A73E81-8DBD-4795-9E34-197C06565206}">
   <ds:schemaRefs>
     <ds:schemaRef ds:uri="http://schemas.openxmlformats.org/officeDocument/2006/bibliography"/>
   </ds:schemaRefs>
